--- a/assets/disciplinas/LOT2053.docx
+++ b/assets/disciplinas/LOT2053.docx
@@ -21,7 +21,7 @@
     <w:p/>
     <w:p>
       <w:pPr>
-        <w:pStyle w:val="ListNumber"/>
+        <w:pStyle w:val="ListBullet"/>
       </w:pPr>
       <w:r>
         <w:t>Créditos-aula: 3</w:t>

--- a/assets/disciplinas/LOT2053.docx
+++ b/assets/disciplinas/LOT2053.docx
@@ -84,7 +84,7 @@
         <w:br/>
       </w:r>
       <w:r>
-        <w:t>5840685 - Maria Bernadete de Medeiros</w:t>
+        <w:t>8853480 - Tatiane da Franca Silva</w:t>
       </w:r>
     </w:p>
     <w:p>

--- a/assets/disciplinas/LOT2053.docx
+++ b/assets/disciplinas/LOT2053.docx
@@ -7,7 +7,7 @@
         <w:pStyle w:val="Heading1"/>
       </w:pPr>
       <w:r>
-        <w:t>LOT2053 -  Microbiologia</w:t>
+        <w:t>LOT2053 -  Microbiologia: da Teoria à Prática</w:t>
       </w:r>
     </w:p>
     <w:p>
@@ -36,7 +36,7 @@
         <w:br/>
       </w:r>
       <w:r>
-        <w:t>Ativação: 01/01/2018</w:t>
+        <w:t>Ativação: 01/01/2025</w:t>
         <w:br/>
       </w:r>
       <w:r>
@@ -57,7 +57,7 @@
     </w:p>
     <w:p>
       <w:r>
-        <w:t>Introduzir o estudante em conceitos importantes utilizados nas ciências microbiológicas, apresentando os conceitos fundamentais relacionados à história, mercado, genética, filogenia, e cultivo de microrganismos.</w:t>
+        <w:t>Fornecer aos alunos do curso de Engenharia Bioquímica, conhecimentos basicos de microbiologia e sua importância na agricultura, meio ambiente, medicina e indústria.</w:t>
       </w:r>
     </w:p>
     <w:p>
@@ -65,6 +65,7 @@
         <w:rPr>
           <w:i/>
         </w:rPr>
+        <w:t>Provide students in the Biochemical Engineering course with basic knowledge of microbiology and its importance in agriculture, the environment, medicine, and industry.</w:t>
       </w:r>
     </w:p>
     <w:p>
@@ -105,7 +106,7 @@
         <w:rPr>
           <w:i/>
         </w:rPr>
-        <w:t>History of the microbiology, industrial microbiology, microbial phylogeny, characterization of the microorganisms, nutrition and cultivation of the microorganisms, virus, filamentous fungi, yeast, micro-algae, bacteria.</w:t>
+        <w:t>History of microbiology, industrial microbiology, microbial phylogeny, characterization of microorganisms, nutrition and cultivation of microorganisms, viruses, filamentous fungi, yeasts, microalgae, bacteria.</w:t>
       </w:r>
     </w:p>
     <w:p>
@@ -118,7 +119,7 @@
     </w:p>
     <w:p>
       <w:r>
-        <w:t>1. Histórico da microbiologia: microbiologia, ciência e sociedade;  Leeuwenhoek e seusseus microscópios, origem dos animálculos de Leeuwenhoek, principais pensadores da microbiologia, microbiologia moderna.2. Microbiologia industrial: visão geral do mercado envolvendo microbiologia, principais produtos de origem microbiana.3. Filogênia microbiana: classificação e evolução das principais classes dos microrganismos; organismos procarióticos (eubactérias e arqueobactérias); organismos eucarióticos (leveduras, fungos filamentosos, algas, protozoários).4. Caracterização dos microrganismos: técnicas de cultura pura, microscópios, técnicas de microscopia, preparo dos microrganismos para microscopia, informações utilizadas para caracterizar os microrganismos, tecnologia automatizada.5. Nutrição e cultivo de microrganismos: exigências nutricionais e meios microbiológicos; cultivo ecrescimento de microrganismos.6. Genética de microrganismos: regulação da expressão gênica em bactérias; mutação, vantagens e desvantagens para aplicações industriais; melhoramento de cepas.7. Virus, bactérias, fungos filamentosos, micro-algas, leveduras: morfologia, classificação e replicação.</w:t>
+        <w:t>1. Histórico da microbiologia;2. As bases da microbiologia;3. Metabolismo microbiano;4. Crescimento microbiano;5. Controle do crescimento microbiano;6. Genética microbiana;7. Diversidade microbiana;8. Classificação dos microrganismos;9. Ecologia microbiana e microbiologia ambiental;10. Microbiologia industrial e aplicada.</w:t>
       </w:r>
     </w:p>
     <w:p>
@@ -126,7 +127,7 @@
         <w:rPr>
           <w:i/>
         </w:rPr>
-        <w:t>1. History of the microbiology: microbiology, science and society; Leeuwenhoek and hismicroscopes, origin of the Leeuwenhoek amino acids, main philosophers of the microbiology,modern microbiology.2. Industrial microbiology: general vision of the market involving microbiology, main products frommicrobial origin.3. Microbial phylogeny: classification and evolution of the microorganisms main classes;prokaryotic organisms (eubacteria and archaebacteria); eukaryotic organisms (yeasts, fungi,filamentous, algae, protozoa).4. Characterization of the microorganisms: Pure cultivation techniques, microscopes, microscopytechniques, automated technology.5. Nutrition and cultivation of microorganisms: nutritional demands and microbial media; cultivation and growth of microorganisms.6. Genetics of microorganisms: the regulation of gene expression in bacteria; mutation, vantages and disadvantages in industrial applications; strain improvement.7. Virus, bacteria, filamentous fungi, micro-algae, yeasts: morphology, classification and replication.</w:t>
+        <w:t>1. History of microbiology;2. Fundamentals of microbiology;3. Microbial metabolism;4. Microbial growth;5. Control of microbial growth;6. Microbial genetics;7 - Microbial diversity;8 - Classification of microorganisms;9 - Microbial ecology and environmental microbiology;10 - Industrial and applied microbiology.</w:t>
       </w:r>
     </w:p>
     <w:p>
@@ -168,7 +169,7 @@
         <w:t xml:space="preserve">Norma de recuperação: </w:t>
       </w:r>
       <w:r>
-        <w:t>A recuperação será feita por meio de uma prova escrita (PR) e a média de recuperação (MR)</w:t>
+        <w:t>A recuperação será feita por meio de uma prova escrita (PR) e a média de recuperação (MR).</w:t>
       </w:r>
     </w:p>
     <w:p>
@@ -181,7 +182,7 @@
     </w:p>
     <w:p>
       <w:r>
-        <w:t>1. PELCZAR Jr, M.J., CHAN, S.S., KRIEG, N.R. Microbiologia conceitos e aplicações, 2 ed. (Vol 1), São Paulo: Pearson Education do Brasil, 1997.2. MADIGAN, M.T., MARTINKO, J.M., PARKER, I. Microbiologia de Brock. São Paulo: Prentice Hall, 2004.3. BARBOSA, H.R., TORRES, B.B. Microbiologia Básica, Rio de Janeiro: Atheneu, 2005.4. VERMELHO A.B., FREIRE, M.C., BRANQUINHO, M.H. Bacteorologia Geral, Rio de Janeiro: GuanabaraKoogan, 2008.5. TORTORA, G.J., FUNKE, B.R., CASE, C.L. Microbiologia, Artmed, Porto Alegre, RS, 2012.</w:t>
+        <w:t>1. PELCZAR Jr, M.J., CHAN, S.S., KRIEG, N.R. Microbiologia conceitos e aplicações, 2 ed. (Vol 1), São Paulo: Pearson Education do Brasil, 1997.2. MADIGAN, M.T., MARTINKO, J.M., PARKER, I. Microbiologia de Brock. São Paulo: Prentice Hall, 14a edição, 2016.3. TORTORA, G.J., FUNKE, B.R., CASE, C.L. Microbiologia, Artmed, Porto Alegre, RS, 12a edição, 2017.</w:t>
       </w:r>
     </w:p>
     <w:p>

--- a/assets/disciplinas/LOT2053.docx
+++ b/assets/disciplinas/LOT2053.docx
@@ -119,7 +119,25 @@
     </w:p>
     <w:p>
       <w:r>
-        <w:t>1. Histórico da microbiologia;2. As bases da microbiologia;3. Metabolismo microbiano;4. Crescimento microbiano;5. Controle do crescimento microbiano;6. Genética microbiana;7. Diversidade microbiana;8. Classificação dos microrganismos;9. Ecologia microbiana e microbiologia ambiental;10. Microbiologia industrial e aplicada.</w:t>
+        <w:t>1. Histórico da microbiologia;</w:t>
+        <w:br/>
+        <w:t>2. As bases da microbiologia;</w:t>
+        <w:br/>
+        <w:t>3. Metabolismo microbiano;</w:t>
+        <w:br/>
+        <w:t>4. Crescimento microbiano;</w:t>
+        <w:br/>
+        <w:t>5. Controle do crescimento microbiano;</w:t>
+        <w:br/>
+        <w:t>6. Genética microbiana;</w:t>
+        <w:br/>
+        <w:t>7. Diversidade microbiana;</w:t>
+        <w:br/>
+        <w:t>8. Classificação dos microrganismos;</w:t>
+        <w:br/>
+        <w:t>9. Ecologia microbiana e microbiologia ambiental;</w:t>
+        <w:br/>
+        <w:t>10. Microbiologia industrial e aplicada.</w:t>
       </w:r>
     </w:p>
     <w:p>
@@ -127,7 +145,25 @@
         <w:rPr>
           <w:i/>
         </w:rPr>
-        <w:t>1. History of microbiology;2. Fundamentals of microbiology;3. Microbial metabolism;4. Microbial growth;5. Control of microbial growth;6. Microbial genetics;7 - Microbial diversity;8 - Classification of microorganisms;9 - Microbial ecology and environmental microbiology;10 - Industrial and applied microbiology.</w:t>
+        <w:t>1. History of microbiology;</w:t>
+        <w:br/>
+        <w:t>2. Fundamentals of microbiology;</w:t>
+        <w:br/>
+        <w:t>3. Microbial metabolism;</w:t>
+        <w:br/>
+        <w:t>4. Microbial growth;</w:t>
+        <w:br/>
+        <w:t>5. Control of microbial growth;</w:t>
+        <w:br/>
+        <w:t>6. Microbial genetics;</w:t>
+        <w:br/>
+        <w:t>7 - Microbial diversity;</w:t>
+        <w:br/>
+        <w:t>8 - Classification of microorganisms;</w:t>
+        <w:br/>
+        <w:t>9 - Microbial ecology and environmental microbiology;</w:t>
+        <w:br/>
+        <w:t>10 - Industrial and applied microbiology.</w:t>
       </w:r>
     </w:p>
     <w:p>
@@ -182,7 +218,11 @@
     </w:p>
     <w:p>
       <w:r>
-        <w:t>1. PELCZAR Jr, M.J., CHAN, S.S., KRIEG, N.R. Microbiologia conceitos e aplicações, 2 ed. (Vol 1), São Paulo: Pearson Education do Brasil, 1997.2. MADIGAN, M.T., MARTINKO, J.M., PARKER, I. Microbiologia de Brock. São Paulo: Prentice Hall, 14a edição, 2016.3. TORTORA, G.J., FUNKE, B.R., CASE, C.L. Microbiologia, Artmed, Porto Alegre, RS, 12a edição, 2017.</w:t>
+        <w:t>1. PELCZAR Jr, M.J., CHAN, S.S., KRIEG, N.R. Microbiologia conceitos e aplicações, 2 ed. (Vol 1), São Paulo: Pearson Education do Brasil, 1997.</w:t>
+        <w:br/>
+        <w:t>2. MADIGAN, M.T., MARTINKO, J.M., PARKER, I. Microbiologia de Brock. São Paulo: Prentice Hall, 14a edição, 2016.</w:t>
+        <w:br/>
+        <w:t>3. TORTORA, G.J., FUNKE, B.R., CASE, C.L. Microbiologia, Artmed, Porto Alegre, RS, 12a edição, 2017.</w:t>
       </w:r>
     </w:p>
     <w:p>

--- a/assets/disciplinas/LOT2053.docx
+++ b/assets/disciplinas/LOT2053.docx
@@ -15,7 +15,7 @@
         <w:pStyle w:val="Heading3"/>
       </w:pPr>
       <w:r>
-        <w:t>Microbiology</w:t>
+        <w:t>Microbiology: from theory to practice</w:t>
       </w:r>
     </w:p>
     <w:p/>
@@ -24,7 +24,7 @@
         <w:pStyle w:val="ListBullet"/>
       </w:pPr>
       <w:r>
-        <w:t>Créditos-aula: 3</w:t>
+        <w:t>Créditos-aula: 6</w:t>
         <w:br/>
       </w:r>
       <w:r>
@@ -32,11 +32,11 @@
         <w:br/>
       </w:r>
       <w:r>
-        <w:t>Carga horária: 45 h</w:t>
+        <w:t>Carga horária: 90 h</w:t>
         <w:br/>
       </w:r>
       <w:r>
-        <w:t>Ativação: 01/01/2025</w:t>
+        <w:t>Ativação: 15/07/2025</w:t>
         <w:br/>
       </w:r>
       <w:r>
@@ -57,7 +57,10 @@
     </w:p>
     <w:p>
       <w:r>
-        <w:t>Fornecer aos alunos do curso de Engenharia Bioquímica, conhecimentos basicos de microbiologia e sua importância na agricultura, meio ambiente, medicina e indústria.</w:t>
+        <w:t xml:space="preserve">Aspectos teóricos (3 créditos): Conceitos gerais de microbiologia; Filogenia Microbiana; Caracterização dos principais grupos; Cultivo e crescimento microbiano; Genética de Microrganismos; Ecologia e Interações Microbianas; Vírus e fagos; </w:t>
+        <w:br/>
+        <w:br/>
+        <w:t>Práticas em laboratório (3 créditos): Técnicas de microscopia para visualização de células microbianas. Isolamento, cultivo e controle do crescimento de microrganismos. Quantificação de células. Identificação de microrganismos. Análise microbiológica de diferentes tipos de amostras.</w:t>
       </w:r>
     </w:p>
     <w:p>
@@ -65,7 +68,10 @@
         <w:rPr>
           <w:i/>
         </w:rPr>
-        <w:t>Provide students in the Biochemical Engineering course with basic knowledge of microbiology and its importance in agriculture, the environment, medicine, and industry.</w:t>
+        <w:t>Theoretical Aspects (3 credits): General microbiology concepts; Microbial Phylogeny; Characterization of main groups; Microbial cultivation and growth; Microorganism Genetics; Microbial Ecology and Interactions; Viruses and Phages.</w:t>
+        <w:br/>
+        <w:br/>
+        <w:t>Laboratory Practices (3 credits): Microscopy techniques for visualizing microbial cells. Isolation, cultivation, and growth control of microorganisms. Cell quantification. Microorganism identification. Microbiological analysis of different sample types</w:t>
       </w:r>
     </w:p>
     <w:p>
@@ -81,11 +87,41 @@
         <w:pStyle w:val="ListBullet"/>
       </w:pPr>
       <w:r>
-        <w:t>4873328 - Fernando Segato</w:t>
+        <w:t>Proporcionar aos alunos conhecimentos fundamentais sobre os principais grupos de microrganismos, abordando sua fisiologia, genética e funções em processos biotecnológicos, bem como desenvolver habilidades práticas em técnicas microbiológicas para isolamento, cultivo e caracterização desses organismos. Adicionalmente, incentivar a interpretação crítica de resultados experimentais.</w:t>
         <w:br/>
       </w:r>
       <w:r>
-        <w:t>8853480 - Tatiane da Franca Silva</w:t>
+        <w:t xml:space="preserve">Aulas teóricas: </w:t>
+        <w:br/>
+        <w:br/>
+        <w:t>1-Histórico da microbiologia, importância industrial dos microrganismos, taxonomia molecular e filogenia, fisiologia e caracterização dos diferentes grupos: bactérias, fungos, vírus e arqueas;</w:t>
+        <w:br/>
+        <w:t>2- Nutrição microbiana; meios de cultura; fatores ambientais; reprodução e crescimento microbiano; medidas de controle de crescimento; métodos de quantificação de microrganismos;</w:t>
+        <w:br/>
+        <w:t>3-Organização do genoma microbiano. Transferência genética: Conjugação, transformação e transdução. Regulação da expressão gênica: sistema Operon;</w:t>
+        <w:br/>
+        <w:t>4-Papel ecológico dos microrganismos em biociclos. Bio indicadores; Relações simbióticas;</w:t>
+        <w:br/>
+        <w:t>5-Genoma viral e sua diversidade;</w:t>
+        <w:br/>
+        <w:t xml:space="preserve"> </w:t>
+        <w:br/>
+        <w:t xml:space="preserve">Aulas práticas: </w:t>
+        <w:br/>
+        <w:br/>
+        <w:t>1.Microscopia ótica e técnicas de coloração;</w:t>
+        <w:br/>
+        <w:t>2.Preparo e esterilização de meios de cultura - exigências nutricionais;</w:t>
+        <w:br/>
+        <w:t>3.Técnicas de semeadura de microrganismos e isolamento de linhagem em cultura pura;</w:t>
+        <w:br/>
+        <w:t>4.Ação de agentes físicos e químicos sobre o crescimento microbiano;</w:t>
+        <w:br/>
+        <w:t>5.Técnicas de quantificação de microrganismos: Unidade formadora de colônias (UFC), Turbidimetria e Câmara de contagem celular em microscópio</w:t>
+        <w:br/>
+        <w:t>6.Testes Bioquímicos na identificação e caracterização de microorganismos</w:t>
+        <w:br/>
+        <w:t>7.Análise bacteriana de amostras de água e leite</w:t>
       </w:r>
     </w:p>
     <w:p>
@@ -98,7 +134,7 @@
     </w:p>
     <w:p>
       <w:r>
-        <w:t>Histórico da microbiologia, microbiologia industrial, filogênia microbiana, caracterização dos microrganismos, nutrição e cultivo de microrganismos, virus, fungos filamentosos, leveduras, micro-algas, bactérias.</w:t>
+        <w:t>A avaliação será composta por provas, exercícios, projetos, seminários, relatórios e estudos de caso, que poderão contribuir para a formação das notas ao longo do curso. A média final (MF) será calculada pela soma das notas obtidas (N), de acordo com a fórmula: (N1 + ... + Nn) / n.</w:t>
       </w:r>
     </w:p>
     <w:p>
@@ -106,7 +142,7 @@
         <w:rPr>
           <w:i/>
         </w:rPr>
-        <w:t>History of microbiology, industrial microbiology, microbial phylogeny, characterization of microorganisms, nutrition and cultivation of microorganisms, viruses, filamentous fungi, yeasts, microalgae, bacteria.</w:t>
+        <w:t>Provide students with fundamental knowledge of the main groups of microorganisms, covering their physiology, genetics, and roles in biotechnological processes, as well as developing practical skills in microbiological techniques for isolating, cultivating, and characterizing these organisms. Additionally, it encourages the critical interpretation of experimental results.</w:t>
       </w:r>
     </w:p>
     <w:p>
@@ -119,25 +155,7 @@
     </w:p>
     <w:p>
       <w:r>
-        <w:t>1. Histórico da microbiologia;</w:t>
-        <w:br/>
-        <w:t>2. As bases da microbiologia;</w:t>
-        <w:br/>
-        <w:t>3. Metabolismo microbiano;</w:t>
-        <w:br/>
-        <w:t>4. Crescimento microbiano;</w:t>
-        <w:br/>
-        <w:t>5. Controle do crescimento microbiano;</w:t>
-        <w:br/>
-        <w:t>6. Genética microbiana;</w:t>
-        <w:br/>
-        <w:t>7. Diversidade microbiana;</w:t>
-        <w:br/>
-        <w:t>8. Classificação dos microrganismos;</w:t>
-        <w:br/>
-        <w:t>9. Ecologia microbiana e microbiologia ambiental;</w:t>
-        <w:br/>
-        <w:t>10. Microbiologia industrial e aplicada.</w:t>
+        <w:t>Média final (MF) ≥ 5,0 para aprovação. Prova de recuperação para alunos com MF&lt;5,0</w:t>
       </w:r>
     </w:p>
     <w:p>
@@ -145,25 +163,33 @@
         <w:rPr>
           <w:i/>
         </w:rPr>
-        <w:t>1. History of microbiology;</w:t>
+        <w:t>Theoretical Classes:</w:t>
         <w:br/>
-        <w:t>2. Fundamentals of microbiology;</w:t>
+        <w:t>1.History of microbiology, industrial importance of microorganisms, molecular taxonomy and phylogeny, physiology, and characterization of different groups: bacteria, fungi, viruses, and archaea;</w:t>
         <w:br/>
-        <w:t>3. Microbial metabolism;</w:t>
+        <w:t>2.Microbial nutrition; culture media; environmental factors; microbial reproduction and growth; growth control measures; methods for microorganism quantification;</w:t>
         <w:br/>
-        <w:t>4. Microbial growth;</w:t>
+        <w:t>3.Organization of the microbial genome. Genetic transfer: conjugation, transformation, and transduction. Gene expression regulation: Operon system;</w:t>
         <w:br/>
-        <w:t>5. Control of microbial growth;</w:t>
+        <w:t>4.Ecological role of microorganisms in biocycles. Bioindicators; Symbiotic relationships;</w:t>
         <w:br/>
-        <w:t>6. Microbial genetics;</w:t>
+        <w:t>5.Viral genome and its diversity.</w:t>
         <w:br/>
-        <w:t>7 - Microbial diversity;</w:t>
+        <w:t>Practical Classes:</w:t>
         <w:br/>
-        <w:t>8 - Classification of microorganisms;</w:t>
+        <w:t>1.Optical microscopy and staining techniques;</w:t>
         <w:br/>
-        <w:t>9 - Microbial ecology and environmental microbiology;</w:t>
+        <w:t>2.Preparation and sterilization of culture media - nutritional requirements;</w:t>
         <w:br/>
-        <w:t>10 - Industrial and applied microbiology.</w:t>
+        <w:t>3.Microorganism inoculation techniques and pure culture isolation;</w:t>
+        <w:br/>
+        <w:t>4.Effects of physical and chemical agents on microbial growth;</w:t>
+        <w:br/>
+        <w:t>5.Microorganism quantification techniques: Colony-Forming Units (CFU), Turbidity, and Cell counting chamber under microscopy;</w:t>
+        <w:br/>
+        <w:t>6.Biochemical tests for microorganism identification and characterization;</w:t>
+        <w:br/>
+        <w:t>7.Bacterial analysis of water and milk samples.</w:t>
       </w:r>
     </w:p>
     <w:p>
@@ -185,7 +211,7 @@
         <w:t xml:space="preserve">Método: </w:t>
       </w:r>
       <w:r>
-        <w:t>A avaliação será feita por meio de provas escritas, trabalhos, seminários e participação.</w:t>
+        <w:t>A média final após a recuperação será calculada como (MF + RC) / 2, sendo RC a nota da prova de recuperação. O aluno será aprovado se essa média final for ≥ 5,0.</w:t>
         <w:br/>
       </w:r>
       <w:r>
@@ -195,7 +221,15 @@
         <w:t xml:space="preserve">Critério: </w:t>
       </w:r>
       <w:r>
-        <w:t>A Nota final (NF) será calculada da seguinte maneira: NF = (P1 + P2)/2.</w:t>
+        <w:t>1. PELCZAR Jr, M.J., CHAN, S.S., KRIEG, N.R. Microbiologia conceitos e aplicações, 2 ed. (Vol 1), São Paulo: Pearson Education do Brasil, 1997.</w:t>
+        <w:br/>
+        <w:t>2. MADIGAN, M.T., MARTINKO, J.M., PARKER, I. Microbiologia de Brock. São Paulo: Prentice Hall, 14a edição, 2016.</w:t>
+        <w:br/>
+        <w:t>3. TORTORA, G.J., FUNKE, B.R., CASE, C.L. Microbiologia, Artmed, Porto Alegre, RS, 12a edição, 2017.</w:t>
+        <w:br/>
+        <w:t>4. VERMELHO, A.B., PEREIRA, A., COELHO, R. e SOUTO-PADRON, T. Práticas de</w:t>
+        <w:br/>
+        <w:t>Microbiologia, 2 edição. Rio de Janeiro: Guanabara-Koogan, 2019.</w:t>
         <w:br/>
       </w:r>
       <w:r>
@@ -205,7 +239,7 @@
         <w:t xml:space="preserve">Norma de recuperação: </w:t>
       </w:r>
       <w:r>
-        <w:t>A recuperação será feita por meio de uma prova escrita (PR) e a média de recuperação (MR).</w:t>
+        <w:t>4873328 - Fernando Segato</w:t>
       </w:r>
     </w:p>
     <w:p>
@@ -218,11 +252,7 @@
     </w:p>
     <w:p>
       <w:r>
-        <w:t>1. PELCZAR Jr, M.J., CHAN, S.S., KRIEG, N.R. Microbiologia conceitos e aplicações, 2 ed. (Vol 1), São Paulo: Pearson Education do Brasil, 1997.</w:t>
-        <w:br/>
-        <w:t>2. MADIGAN, M.T., MARTINKO, J.M., PARKER, I. Microbiologia de Brock. São Paulo: Prentice Hall, 14a edição, 2016.</w:t>
-        <w:br/>
-        <w:t>3. TORTORA, G.J., FUNKE, B.R., CASE, C.L. Microbiologia, Artmed, Porto Alegre, RS, 12a edição, 2017.</w:t>
+        <w:t>8853480 - Tatiane da Franca Silva</w:t>
       </w:r>
     </w:p>
     <w:p>
